--- a/src/documents/salary/zayvlenie-na-uderzanie-tk.docx
+++ b/src/documents/salary/zayvlenie-na-uderzanie-tk.docx
@@ -535,8 +535,6 @@
         </w:rPr>
         <w:t xml:space="preserve"> новую</w:t>
       </w:r>
-      <w:bookmarkStart w:id="0" w:name="_GoBack"/>
-      <w:bookmarkEnd w:id="0"/>
       <w:r>
         <w:rPr>
           <w:rFonts w:ascii="Times New Roman" w:hAnsi="Times New Roman" w:cs="Times New Roman"/>
@@ -650,7 +648,13 @@
             <w:pPr>
               <w:pStyle w:val="ConsPlusNormal"/>
               <w:jc w:val="both"/>
-            </w:pPr>
+              <w:rPr>
+                <w:rFonts w:ascii="Times New Roman" w:hAnsi="Times New Roman" w:cs="Times New Roman"/>
+                <w:sz w:val="24"/>
+                <w:szCs w:val="24"/>
+              </w:rPr>
+            </w:pPr>
+            <w:bookmarkStart w:id="0" w:name="_GoBack" w:colFirst="0" w:colLast="4"/>
           </w:p>
         </w:tc>
         <w:tc>
@@ -661,6 +665,11 @@
             <w:pPr>
               <w:pStyle w:val="ConsPlusNormal"/>
               <w:jc w:val="both"/>
+              <w:rPr>
+                <w:rFonts w:ascii="Times New Roman" w:hAnsi="Times New Roman" w:cs="Times New Roman"/>
+                <w:sz w:val="24"/>
+                <w:szCs w:val="24"/>
+              </w:rPr>
             </w:pPr>
           </w:p>
         </w:tc>
@@ -675,6 +684,11 @@
             <w:pPr>
               <w:pStyle w:val="ConsPlusNormal"/>
               <w:jc w:val="both"/>
+              <w:rPr>
+                <w:rFonts w:ascii="Times New Roman" w:hAnsi="Times New Roman" w:cs="Times New Roman"/>
+                <w:sz w:val="24"/>
+                <w:szCs w:val="24"/>
+              </w:rPr>
             </w:pPr>
           </w:p>
         </w:tc>
@@ -686,6 +700,11 @@
             <w:pPr>
               <w:pStyle w:val="ConsPlusNormal"/>
               <w:jc w:val="both"/>
+              <w:rPr>
+                <w:rFonts w:ascii="Times New Roman" w:hAnsi="Times New Roman" w:cs="Times New Roman"/>
+                <w:sz w:val="24"/>
+                <w:szCs w:val="24"/>
+              </w:rPr>
             </w:pPr>
           </w:p>
         </w:tc>
@@ -700,10 +719,16 @@
             <w:pPr>
               <w:pStyle w:val="ConsPlusNormal"/>
               <w:jc w:val="both"/>
+              <w:rPr>
+                <w:rFonts w:ascii="Times New Roman" w:hAnsi="Times New Roman" w:cs="Times New Roman"/>
+                <w:sz w:val="24"/>
+                <w:szCs w:val="24"/>
+              </w:rPr>
             </w:pPr>
           </w:p>
         </w:tc>
       </w:tr>
+      <w:bookmarkEnd w:id="0"/>
       <w:tr>
         <w:tc>
           <w:tcPr>
